--- a/法令ファイル/容器包装廃棄物の分別収集に関する省令/容器包装廃棄物の分別収集に関する省令（平成七年厚生省令第六十一号）.docx
+++ b/法令ファイル/容器包装廃棄物の分別収集に関する省令/容器包装廃棄物の分別収集に関する省令（平成七年厚生省令第六十一号）.docx
@@ -92,7 +92,7 @@
         <w:pStyle w:val="Heading1"/>
       </w:pPr>
       <w:r>
-        <w:t>附　則（平成八年六月一一日厚生省令第三四号）</w:t>
+        <w:t>附則（平成八年六月一一日厚生省令第三四号）</w:t>
       </w:r>
     </w:p>
     <w:p>
@@ -110,7 +110,7 @@
         <w:pStyle w:val="Heading1"/>
       </w:pPr>
       <w:r>
-        <w:t>附　則（平成一一年六月一五日厚生省令第六五号）</w:t>
+        <w:t>附則（平成一一年六月一五日厚生省令第六五号）</w:t>
       </w:r>
     </w:p>
     <w:p>
@@ -128,7 +128,7 @@
         <w:pStyle w:val="Heading1"/>
       </w:pPr>
       <w:r>
-        <w:t>附　則（平成一二年三月三一日厚生省令第七六号）</w:t>
+        <w:t>附則（平成一二年三月三一日厚生省令第七六号）</w:t>
       </w:r>
     </w:p>
     <w:p>
@@ -146,10 +146,22 @@
         <w:pStyle w:val="Heading1"/>
       </w:pPr>
       <w:r>
-        <w:t>附　則（平成一二年一〇月二〇日厚生省令第一二七号）</w:t>
+        <w:t>附則（平成一二年一〇月二〇日厚生省令第一二七号）</w:t>
       </w:r>
     </w:p>
     <w:p>
+      <w:pPr>
+        <w:pStyle w:val="Heading5"/>
+        <w:ind w:left="440"/>
+      </w:pPr>
+      <w:r>
+        <w:t>１</w:t>
+      </w:r>
+    </w:p>
+    <w:p>
+      <w:pPr>
+        <w:ind w:left="440"/>
+      </w:pPr>
       <w:r>
         <w:t>この省令は、内閣法の一部を改正する法律（平成十一年法律第八十八号）の施行の日（平成十三年一月六日）から施行する。</w:t>
       </w:r>
@@ -164,7 +176,7 @@
         <w:pStyle w:val="Heading1"/>
       </w:pPr>
       <w:r>
-        <w:t>附　則（平成一八年一二月一日環境省令第三五号）</w:t>
+        <w:t>附則（平成一八年一二月一日環境省令第三五号）</w:t>
       </w:r>
     </w:p>
     <w:p>
@@ -178,6 +190,8 @@
     <w:p>
       <w:r>
         <w:t>この省令は、平成十九年四月一日から施行する。</w:t>
+        <w:br/>
+        <w:t>ただし、第二条の表の改正規定は、平成二十年四月一日から施行する。</w:t>
       </w:r>
     </w:p>
     <w:p>
@@ -213,7 +227,7 @@
     </w:pPr>
     <w:r>
       <w:tab/>
-      <w:t>WeGov v0.1 - FTS141</w:t>
+      <w:t>WeGov v0.2 - FTS141</w:t>
     </w:r>
   </w:p>
 </w:ftr>
